--- a/Pipeline/Apache Airflow assignment.docx
+++ b/Pipeline/Apache Airflow assignment.docx
@@ -538,7 +538,6 @@
           <w:ilvl w:val="0"/>
           <w:numId w:val="2"/>
         </w:numPr>
-        <w:pBdr/>
         <w:shd w:val="clear" w:fill="FFFFFF"/>
         <w:spacing w:lineRule="auto" w:line="240" w:before="180" w:afterAutospacing="0" w:after="0"/>
         <w:ind w:left="720" w:hanging="360"/>
@@ -587,7 +586,6 @@
           <w:ilvl w:val="0"/>
           <w:numId w:val="2"/>
         </w:numPr>
-        <w:pBdr/>
         <w:shd w:val="clear" w:fill="FFFFFF"/>
         <w:spacing w:lineRule="auto" w:line="240" w:beforeAutospacing="0" w:before="0" w:afterAutospacing="0" w:after="0"/>
         <w:ind w:left="720" w:hanging="360"/>
@@ -625,7 +623,6 @@
           <w:ilvl w:val="0"/>
           <w:numId w:val="2"/>
         </w:numPr>
-        <w:pBdr/>
         <w:shd w:val="clear" w:fill="FFFFFF"/>
         <w:spacing w:lineRule="auto" w:line="240" w:beforeAutospacing="0" w:before="0" w:afterAutospacing="0" w:after="0"/>
         <w:ind w:left="720" w:hanging="360"/>
@@ -656,8 +653,7 @@
           <w:ilvl w:val="1"/>
           <w:numId w:val="2"/>
         </w:numPr>
-        <w:pBdr/>
-        <w:spacing w:lineRule="auto" w:line="616" w:beforeAutospacing="0" w:before="0" w:afterAutospacing="0" w:after="0"/>
+        <w:spacing w:lineRule="auto" w:line="614" w:beforeAutospacing="0" w:before="0" w:afterAutospacing="0" w:after="0"/>
         <w:ind w:left="1440" w:hanging="360"/>
         <w:rPr/>
       </w:pPr>
@@ -691,8 +687,7 @@
           <w:ilvl w:val="1"/>
           <w:numId w:val="2"/>
         </w:numPr>
-        <w:pBdr/>
-        <w:spacing w:lineRule="auto" w:line="616" w:beforeAutospacing="0" w:before="0" w:afterAutospacing="0" w:after="0"/>
+        <w:spacing w:lineRule="auto" w:line="614" w:beforeAutospacing="0" w:before="0" w:afterAutospacing="0" w:after="0"/>
         <w:ind w:left="1440" w:hanging="360"/>
         <w:rPr>
           <w:rFonts w:ascii="Arial" w:hAnsi="Arial" w:eastAsia="Arial" w:cs="Arial"/>
@@ -718,8 +713,7 @@
           <w:ilvl w:val="1"/>
           <w:numId w:val="2"/>
         </w:numPr>
-        <w:pBdr/>
-        <w:spacing w:lineRule="auto" w:line="616" w:beforeAutospacing="0" w:before="0" w:afterAutospacing="0" w:after="0"/>
+        <w:spacing w:lineRule="auto" w:line="614" w:beforeAutospacing="0" w:before="0" w:afterAutospacing="0" w:after="0"/>
         <w:ind w:left="1440" w:hanging="360"/>
         <w:rPr>
           <w:rFonts w:ascii="Arial" w:hAnsi="Arial" w:eastAsia="Arial" w:cs="Arial"/>
@@ -745,8 +739,7 @@
           <w:ilvl w:val="1"/>
           <w:numId w:val="2"/>
         </w:numPr>
-        <w:pBdr/>
-        <w:spacing w:lineRule="auto" w:line="616" w:beforeAutospacing="0" w:before="0" w:after="360"/>
+        <w:spacing w:lineRule="auto" w:line="614" w:beforeAutospacing="0" w:before="0" w:after="360"/>
         <w:ind w:left="1440" w:hanging="360"/>
         <w:rPr>
           <w:rFonts w:ascii="Arial" w:hAnsi="Arial" w:eastAsia="Arial" w:cs="Arial"/>
@@ -768,8 +761,7 @@
     <w:p>
       <w:pPr>
         <w:pStyle w:val="Normal"/>
-        <w:pBdr/>
-        <w:spacing w:lineRule="auto" w:line="616" w:before="360" w:after="360"/>
+        <w:spacing w:lineRule="auto" w:line="614" w:before="360" w:after="360"/>
         <w:ind w:left="0" w:hanging="0"/>
         <w:rPr>
           <w:b/>
@@ -824,8 +816,7 @@
     <w:p>
       <w:pPr>
         <w:pStyle w:val="Normal"/>
-        <w:pBdr/>
-        <w:spacing w:lineRule="auto" w:line="616" w:before="360" w:after="360"/>
+        <w:spacing w:lineRule="auto" w:line="614" w:before="360" w:after="360"/>
         <w:ind w:left="0" w:hanging="0"/>
         <w:rPr>
           <w:b/>
@@ -850,8 +841,7 @@
     <w:p>
       <w:pPr>
         <w:pStyle w:val="Normal"/>
-        <w:pBdr/>
-        <w:spacing w:lineRule="auto" w:line="616" w:before="360" w:after="360"/>
+        <w:spacing w:lineRule="auto" w:line="614" w:before="360" w:after="360"/>
         <w:ind w:left="0" w:hanging="0"/>
         <w:rPr>
           <w:b/>
@@ -876,7 +866,6 @@
     <w:p>
       <w:pPr>
         <w:pStyle w:val="Normal"/>
-        <w:pBdr/>
         <w:spacing w:lineRule="auto" w:line="240" w:before="360" w:after="360"/>
         <w:ind w:left="0" w:hanging="0"/>
         <w:rPr>
@@ -904,7 +893,6 @@
     <w:p>
       <w:pPr>
         <w:pStyle w:val="Normal"/>
-        <w:pBdr/>
         <w:spacing w:lineRule="auto" w:line="240" w:before="360" w:after="360"/>
         <w:ind w:left="0" w:hanging="0"/>
         <w:rPr>
@@ -931,7 +919,6 @@
           <w:ilvl w:val="0"/>
           <w:numId w:val="3"/>
         </w:numPr>
-        <w:pBdr/>
         <w:spacing w:lineRule="auto" w:line="276" w:before="360" w:afterAutospacing="0" w:after="0"/>
         <w:ind w:left="720" w:hanging="360"/>
         <w:rPr>
@@ -957,7 +944,6 @@
           <w:ilvl w:val="0"/>
           <w:numId w:val="3"/>
         </w:numPr>
-        <w:pBdr/>
         <w:spacing w:lineRule="auto" w:line="240" w:beforeAutospacing="0" w:before="0" w:afterAutospacing="0" w:after="0"/>
         <w:ind w:left="720" w:hanging="360"/>
         <w:rPr>
@@ -983,7 +969,6 @@
           <w:ilvl w:val="0"/>
           <w:numId w:val="3"/>
         </w:numPr>
-        <w:pBdr/>
         <w:spacing w:lineRule="auto" w:line="240" w:beforeAutospacing="0" w:before="0" w:afterAutospacing="0" w:after="0"/>
         <w:ind w:left="720" w:hanging="360"/>
         <w:rPr>
@@ -1009,7 +994,6 @@
           <w:ilvl w:val="0"/>
           <w:numId w:val="3"/>
         </w:numPr>
-        <w:pBdr/>
         <w:spacing w:lineRule="auto" w:line="240" w:beforeAutospacing="0" w:before="0" w:afterAutospacing="0" w:after="0"/>
         <w:ind w:left="720" w:hanging="360"/>
         <w:rPr>
@@ -1035,7 +1019,6 @@
           <w:ilvl w:val="0"/>
           <w:numId w:val="3"/>
         </w:numPr>
-        <w:pBdr/>
         <w:spacing w:lineRule="auto" w:line="240" w:beforeAutospacing="0" w:before="0" w:after="360"/>
         <w:ind w:left="720" w:hanging="360"/>
         <w:rPr>
@@ -1057,7 +1040,6 @@
     <w:p>
       <w:pPr>
         <w:pStyle w:val="Normal"/>
-        <w:pBdr/>
         <w:spacing w:lineRule="auto" w:line="240" w:before="360" w:after="360"/>
         <w:ind w:left="0" w:hanging="0"/>
         <w:rPr>
@@ -1079,7 +1061,6 @@
     <w:p>
       <w:pPr>
         <w:pStyle w:val="Normal"/>
-        <w:pBdr/>
         <w:spacing w:lineRule="auto" w:line="240" w:before="360" w:after="360"/>
         <w:ind w:left="0" w:hanging="0"/>
         <w:rPr>
@@ -1105,7 +1086,6 @@
           <w:ilvl w:val="0"/>
           <w:numId w:val="4"/>
         </w:numPr>
-        <w:pBdr/>
         <w:spacing w:lineRule="auto" w:line="240" w:before="360" w:after="360"/>
         <w:ind w:left="720" w:hanging="360"/>
         <w:rPr/>
@@ -1123,7 +1103,6 @@
     <w:p>
       <w:pPr>
         <w:pStyle w:val="Normal"/>
-        <w:pBdr/>
         <w:spacing w:lineRule="auto" w:line="240" w:before="360" w:after="360"/>
         <w:ind w:left="0" w:firstLine="720"/>
         <w:rPr/>
@@ -1146,7 +1125,6 @@
           <w:ilvl w:val="0"/>
           <w:numId w:val="4"/>
         </w:numPr>
-        <w:pBdr/>
         <w:spacing w:lineRule="auto" w:line="240" w:before="360" w:after="360"/>
         <w:ind w:left="720" w:hanging="360"/>
         <w:rPr/>
@@ -1163,7 +1141,6 @@
     <w:p>
       <w:pPr>
         <w:pStyle w:val="Normal"/>
-        <w:pBdr/>
         <w:spacing w:lineRule="auto" w:line="240" w:before="360" w:after="360"/>
         <w:ind w:left="720" w:hanging="0"/>
         <w:rPr>
@@ -1183,7 +1160,6 @@
     <w:p>
       <w:pPr>
         <w:pStyle w:val="Normal"/>
-        <w:pBdr/>
         <w:spacing w:lineRule="auto" w:line="240" w:before="360" w:after="360"/>
         <w:ind w:left="0" w:hanging="0"/>
         <w:rPr>
@@ -1205,7 +1181,6 @@
     <w:p>
       <w:pPr>
         <w:pStyle w:val="Normal"/>
-        <w:pBdr/>
         <w:spacing w:lineRule="auto" w:line="240" w:before="360" w:after="360"/>
         <w:ind w:left="0" w:hanging="0"/>
         <w:rPr>
@@ -1216,7 +1191,11 @@
         </w:rPr>
       </w:pPr>
       <w:r>
-        <w:rPr/>
+        <w:rPr>
+          <w:b/>
+          <w:color w:val="202124"/>
+          <w:highlight w:val="white"/>
+        </w:rPr>
         <w:drawing>
           <wp:anchor behindDoc="0" distT="0" distB="0" distL="0" distR="0" simplePos="0" locked="0" layoutInCell="1" allowOverlap="1" relativeHeight="2">
             <wp:simplePos x="0" y="0"/>
@@ -1267,7 +1246,6 @@
     <w:p>
       <w:pPr>
         <w:pStyle w:val="Normal"/>
-        <w:pBdr/>
         <w:spacing w:lineRule="auto" w:line="240" w:before="360" w:after="360"/>
         <w:ind w:left="0" w:hanging="0"/>
         <w:rPr/>
@@ -1286,7 +1264,6 @@
     <w:p>
       <w:pPr>
         <w:pStyle w:val="Normal"/>
-        <w:pBdr/>
         <w:spacing w:lineRule="auto" w:line="240" w:before="360" w:after="360"/>
         <w:ind w:left="0" w:hanging="0"/>
         <w:rPr>
@@ -1308,7 +1285,6 @@
     <w:p>
       <w:pPr>
         <w:pStyle w:val="Normal"/>
-        <w:pBdr/>
         <w:spacing w:lineRule="auto" w:line="240" w:before="360" w:after="360"/>
         <w:ind w:left="0" w:hanging="0"/>
         <w:rPr>
@@ -1330,7 +1306,6 @@
     <w:p>
       <w:pPr>
         <w:pStyle w:val="Normal"/>
-        <w:pBdr/>
         <w:spacing w:lineRule="auto" w:line="240" w:before="360" w:after="360"/>
         <w:ind w:left="0" w:hanging="0"/>
         <w:rPr>
@@ -1349,7 +1324,6 @@
     <w:p>
       <w:pPr>
         <w:pStyle w:val="Normal"/>
-        <w:pBdr/>
         <w:spacing w:lineRule="auto" w:line="240" w:before="360" w:after="360"/>
         <w:ind w:left="0" w:hanging="0"/>
         <w:rPr>
@@ -1368,7 +1342,6 @@
     <w:p>
       <w:pPr>
         <w:pStyle w:val="Normal"/>
-        <w:pBdr/>
         <w:spacing w:lineRule="auto" w:line="240" w:before="360" w:after="360"/>
         <w:ind w:left="0" w:hanging="0"/>
         <w:rPr>
@@ -1377,7 +1350,10 @@
         </w:rPr>
       </w:pPr>
       <w:r>
-        <w:rPr/>
+        <w:rPr>
+          <w:color w:val="202124"/>
+          <w:highlight w:val="white"/>
+        </w:rPr>
         <w:drawing>
           <wp:anchor behindDoc="0" distT="0" distB="0" distL="0" distR="0" simplePos="0" locked="0" layoutInCell="1" allowOverlap="1" relativeHeight="3">
             <wp:simplePos x="0" y="0"/>
@@ -1428,7 +1404,6 @@
     <w:p>
       <w:pPr>
         <w:pStyle w:val="Normal"/>
-        <w:pBdr/>
         <w:spacing w:lineRule="auto" w:line="240" w:before="360" w:after="360"/>
         <w:ind w:left="0" w:hanging="0"/>
         <w:rPr/>
@@ -1447,7 +1422,6 @@
     <w:p>
       <w:pPr>
         <w:pStyle w:val="Normal"/>
-        <w:pBdr/>
         <w:spacing w:lineRule="auto" w:line="240" w:before="360" w:after="360"/>
         <w:ind w:left="0" w:hanging="0"/>
         <w:rPr>
@@ -1465,7 +1439,6 @@
     <w:p>
       <w:pPr>
         <w:pStyle w:val="Normal"/>
-        <w:pBdr/>
         <w:spacing w:lineRule="auto" w:line="240" w:before="360" w:after="360"/>
         <w:ind w:left="0" w:hanging="0"/>
         <w:rPr/>
@@ -1482,7 +1455,6 @@
     <w:p>
       <w:pPr>
         <w:pStyle w:val="Normal"/>
-        <w:pBdr/>
         <w:spacing w:lineRule="auto" w:line="240" w:before="360" w:after="360"/>
         <w:ind w:left="0" w:hanging="0"/>
         <w:rPr>
@@ -1504,7 +1476,6 @@
     <w:p>
       <w:pPr>
         <w:pStyle w:val="Normal"/>
-        <w:pBdr/>
         <w:spacing w:lineRule="auto" w:line="240" w:before="360" w:after="360"/>
         <w:ind w:left="0" w:hanging="0"/>
         <w:rPr/>
@@ -1559,6 +1530,9 @@
       <w:r>
         <w:rPr/>
         <w:br/>
+      </w:r>
+      <w:r>
+        <w:rPr/>
         <w:br/>
       </w:r>
       <w:r>
@@ -1572,7 +1546,6 @@
     <w:p>
       <w:pPr>
         <w:pStyle w:val="Normal"/>
-        <w:pBdr/>
         <w:spacing w:lineRule="auto" w:line="240" w:before="360" w:after="360"/>
         <w:ind w:left="0" w:hanging="0"/>
         <w:rPr>
@@ -1592,7 +1565,6 @@
     <w:p>
       <w:pPr>
         <w:pStyle w:val="Normal"/>
-        <w:pBdr/>
         <w:spacing w:lineRule="auto" w:line="240" w:before="360" w:after="360"/>
         <w:ind w:left="0" w:hanging="0"/>
         <w:rPr/>
@@ -1601,25 +1573,12 @@
         <w:rPr>
           <w:b/>
         </w:rPr>
-        <w:t xml:space="preserve">Fig 1: </w:t>
-      </w:r>
-      <w:r>
-        <w:rPr>
-          <w:b/>
-        </w:rPr>
-        <w:t>Tree</w:t>
-      </w:r>
-      <w:r>
-        <w:rPr>
-          <w:b/>
-        </w:rPr>
-        <w:t xml:space="preserve"> View:</w:t>
-      </w:r>
-    </w:p>
-    <w:p>
-      <w:pPr>
-        <w:pStyle w:val="Normal"/>
-        <w:pBdr/>
+        <w:t>Fig 1: Tree View:</w:t>
+      </w:r>
+    </w:p>
+    <w:p>
+      <w:pPr>
+        <w:pStyle w:val="Normal"/>
         <w:spacing w:lineRule="auto" w:line="240" w:before="360" w:after="360"/>
         <w:ind w:left="0" w:hanging="0"/>
         <w:rPr>
@@ -1681,7 +1640,6 @@
     <w:p>
       <w:pPr>
         <w:pStyle w:val="Normal"/>
-        <w:pBdr/>
         <w:spacing w:lineRule="auto" w:line="240" w:before="360" w:after="360"/>
         <w:rPr/>
       </w:pPr>
@@ -1689,25 +1647,12 @@
         <w:rPr>
           <w:b/>
         </w:rPr>
-        <w:t xml:space="preserve">Fig 2: </w:t>
-      </w:r>
-      <w:r>
-        <w:rPr>
-          <w:b/>
-        </w:rPr>
-        <w:t>Graph</w:t>
-      </w:r>
-      <w:r>
-        <w:rPr>
-          <w:b/>
-        </w:rPr>
-        <w:t xml:space="preserve"> View:</w:t>
-      </w:r>
-    </w:p>
-    <w:p>
-      <w:pPr>
-        <w:pStyle w:val="Normal"/>
-        <w:pBdr/>
+        <w:t>Fig 2: Graph View:</w:t>
+      </w:r>
+    </w:p>
+    <w:p>
+      <w:pPr>
+        <w:pStyle w:val="Normal"/>
         <w:spacing w:lineRule="auto" w:line="240" w:before="360" w:after="360"/>
         <w:rPr/>
       </w:pPr>
@@ -1762,21 +1707,21 @@
         <w:rPr>
           <w:b/>
         </w:rPr>
-        <w:t>Fig 3: Logs:</w:t>
+        <w:t>F</w:t>
+      </w:r>
+      <w:r>
+        <w:rPr>
+          <w:b/>
+        </w:rPr>
+        <w:t>ig 3: Logs:</w:t>
         <w:br/>
         <w:br/>
-      </w:r>
-      <w:r>
-        <w:rPr>
-          <w:b/>
-        </w:rPr>
         <w:t>Task1:</w:t>
       </w:r>
     </w:p>
     <w:p>
       <w:pPr>
         <w:pStyle w:val="Normal"/>
-        <w:pBdr/>
         <w:spacing w:lineRule="auto" w:line="240" w:before="360" w:after="360"/>
         <w:rPr>
           <w:b/>
@@ -1837,7 +1782,6 @@
     <w:p>
       <w:pPr>
         <w:pStyle w:val="Normal"/>
-        <w:pBdr/>
         <w:spacing w:lineRule="auto" w:line="240" w:before="360" w:after="360"/>
         <w:rPr/>
       </w:pPr>
@@ -1851,7 +1795,6 @@
     <w:p>
       <w:pPr>
         <w:pStyle w:val="Normal"/>
-        <w:pBdr/>
         <w:spacing w:lineRule="auto" w:line="240" w:before="360" w:after="360"/>
         <w:rPr/>
       </w:pPr>
@@ -1918,12 +1861,10 @@
     <w:p>
       <w:pPr>
         <w:pStyle w:val="Normal"/>
-        <w:pBdr/>
         <w:spacing w:lineRule="auto" w:line="240" w:before="360" w:after="360"/>
         <w:rPr/>
       </w:pPr>
       <w:r>
-        <w:rPr/>
         <w:drawing>
           <wp:anchor behindDoc="0" distT="0" distB="0" distL="0" distR="0" simplePos="0" locked="0" layoutInCell="1" allowOverlap="1" relativeHeight="9">
             <wp:simplePos x="0" y="0"/>
@@ -1970,6 +1911,80 @@
           </wp:anchor>
         </w:drawing>
       </w:r>
+      <w:r>
+        <w:rPr/>
+        <w:br/>
+      </w:r>
+      <w:r>
+        <w:rPr>
+          <w:b/>
+          <w:bCs/>
+          <w:sz w:val="28"/>
+          <w:szCs w:val="28"/>
+        </w:rPr>
+        <w:t>Big Query Data Upload:</w:t>
+      </w:r>
+    </w:p>
+    <w:p>
+      <w:pPr>
+        <w:pStyle w:val="Normal"/>
+        <w:spacing w:lineRule="auto" w:line="240" w:before="360" w:after="360"/>
+        <w:rPr>
+          <w:b/>
+          <w:b/>
+          <w:bCs/>
+          <w:sz w:val="28"/>
+          <w:szCs w:val="28"/>
+        </w:rPr>
+      </w:pPr>
+      <w:r>
+        <w:rPr/>
+        <w:drawing>
+          <wp:anchor behindDoc="0" distT="0" distB="0" distL="0" distR="0" simplePos="0" locked="0" layoutInCell="1" allowOverlap="1" relativeHeight="10">
+            <wp:simplePos x="0" y="0"/>
+            <wp:positionH relativeFrom="column">
+              <wp:align>center</wp:align>
+            </wp:positionH>
+            <wp:positionV relativeFrom="paragraph">
+              <wp:posOffset>635</wp:posOffset>
+            </wp:positionV>
+            <wp:extent cx="5943600" cy="3341370"/>
+            <wp:effectExtent l="0" t="0" r="0" b="0"/>
+            <wp:wrapSquare wrapText="largest"/>
+            <wp:docPr id="9" name="Image9" descr=""/>
+            <wp:cNvGraphicFramePr>
+              <a:graphicFrameLocks xmlns:a="http://schemas.openxmlformats.org/drawingml/2006/main" noChangeAspect="1"/>
+            </wp:cNvGraphicFramePr>
+            <a:graphic xmlns:a="http://schemas.openxmlformats.org/drawingml/2006/main">
+              <a:graphicData uri="http://schemas.openxmlformats.org/drawingml/2006/picture">
+                <pic:pic xmlns:pic="http://schemas.openxmlformats.org/drawingml/2006/picture">
+                  <pic:nvPicPr>
+                    <pic:cNvPr id="9" name="Image9" descr=""/>
+                    <pic:cNvPicPr>
+                      <a:picLocks noChangeAspect="1" noChangeArrowheads="1"/>
+                    </pic:cNvPicPr>
+                  </pic:nvPicPr>
+                  <pic:blipFill>
+                    <a:blip r:embed="rId16"/>
+                    <a:stretch>
+                      <a:fillRect/>
+                    </a:stretch>
+                  </pic:blipFill>
+                  <pic:spPr bwMode="auto">
+                    <a:xfrm>
+                      <a:off x="0" y="0"/>
+                      <a:ext cx="5943600" cy="3341370"/>
+                    </a:xfrm>
+                    <a:prstGeom prst="rect">
+                      <a:avLst/>
+                    </a:prstGeom>
+                  </pic:spPr>
+                </pic:pic>
+              </a:graphicData>
+            </a:graphic>
+          </wp:anchor>
+        </w:drawing>
+      </w:r>
     </w:p>
     <w:sectPr>
       <w:type w:val="nextPage"/>
@@ -2554,7 +2569,6 @@
     <w:rPrDefault>
       <w:rPr>
         <w:rFonts w:ascii="Arial" w:hAnsi="Arial" w:eastAsia="Arial" w:cs="Arial"/>
-        <w:sz w:val="22"/>
         <w:szCs w:val="22"/>
         <w:lang w:val="en" w:eastAsia="zh-CN" w:bidi="hi-IN"/>
       </w:rPr>
@@ -2568,7 +2582,9 @@
     <w:qFormat/>
     <w:pPr>
       <w:widowControl w:val="false"/>
+      <w:bidi w:val="0"/>
       <w:spacing w:lineRule="auto" w:line="276"/>
+      <w:jc w:val="left"/>
     </w:pPr>
     <w:rPr>
       <w:rFonts w:ascii="Arial" w:hAnsi="Arial" w:eastAsia="Arial" w:cs="Arial"/>
@@ -2581,99 +2597,119 @@
   </w:style>
   <w:style w:type="paragraph" w:styleId="Heading1">
     <w:name w:val="Heading 1"/>
-    <w:basedOn w:val="Normal1"/>
     <w:next w:val="Normal"/>
     <w:qFormat/>
     <w:pPr>
       <w:keepNext w:val="true"/>
       <w:keepLines/>
+      <w:widowControl w:val="false"/>
       <w:spacing w:lineRule="auto" w:line="240" w:before="400" w:after="120"/>
     </w:pPr>
     <w:rPr>
+      <w:rFonts w:ascii="Arial" w:hAnsi="Arial" w:eastAsia="Arial" w:cs="Arial"/>
+      <w:color w:val="auto"/>
+      <w:kern w:val="0"/>
       <w:sz w:val="40"/>
       <w:szCs w:val="40"/>
+      <w:lang w:val="en" w:eastAsia="zh-CN" w:bidi="hi-IN"/>
     </w:rPr>
   </w:style>
   <w:style w:type="paragraph" w:styleId="Heading2">
     <w:name w:val="Heading 2"/>
-    <w:basedOn w:val="Normal1"/>
     <w:next w:val="Normal"/>
     <w:qFormat/>
     <w:pPr>
       <w:keepNext w:val="true"/>
       <w:keepLines/>
+      <w:widowControl w:val="false"/>
       <w:spacing w:lineRule="auto" w:line="240" w:before="360" w:after="120"/>
     </w:pPr>
     <w:rPr>
+      <w:rFonts w:ascii="Arial" w:hAnsi="Arial" w:eastAsia="Arial" w:cs="Arial"/>
       <w:b w:val="false"/>
+      <w:color w:val="auto"/>
+      <w:kern w:val="0"/>
       <w:sz w:val="32"/>
       <w:szCs w:val="32"/>
+      <w:lang w:val="en" w:eastAsia="zh-CN" w:bidi="hi-IN"/>
     </w:rPr>
   </w:style>
   <w:style w:type="paragraph" w:styleId="Heading3">
     <w:name w:val="Heading 3"/>
-    <w:basedOn w:val="Normal1"/>
     <w:next w:val="Normal"/>
     <w:qFormat/>
     <w:pPr>
       <w:keepNext w:val="true"/>
       <w:keepLines/>
+      <w:widowControl w:val="false"/>
       <w:spacing w:lineRule="auto" w:line="240" w:before="320" w:after="80"/>
     </w:pPr>
     <w:rPr>
+      <w:rFonts w:ascii="Arial" w:hAnsi="Arial" w:eastAsia="Arial" w:cs="Arial"/>
       <w:b w:val="false"/>
       <w:color w:val="434343"/>
+      <w:kern w:val="0"/>
       <w:sz w:val="28"/>
       <w:szCs w:val="28"/>
+      <w:lang w:val="en" w:eastAsia="zh-CN" w:bidi="hi-IN"/>
     </w:rPr>
   </w:style>
   <w:style w:type="paragraph" w:styleId="Heading4">
     <w:name w:val="Heading 4"/>
-    <w:basedOn w:val="Normal1"/>
     <w:next w:val="Normal"/>
     <w:qFormat/>
     <w:pPr>
       <w:keepNext w:val="true"/>
       <w:keepLines/>
+      <w:widowControl w:val="false"/>
       <w:spacing w:lineRule="auto" w:line="240" w:before="280" w:after="80"/>
     </w:pPr>
     <w:rPr>
+      <w:rFonts w:ascii="Arial" w:hAnsi="Arial" w:eastAsia="Arial" w:cs="Arial"/>
       <w:color w:val="666666"/>
+      <w:kern w:val="0"/>
       <w:sz w:val="24"/>
       <w:szCs w:val="24"/>
+      <w:lang w:val="en" w:eastAsia="zh-CN" w:bidi="hi-IN"/>
     </w:rPr>
   </w:style>
   <w:style w:type="paragraph" w:styleId="Heading5">
     <w:name w:val="Heading 5"/>
-    <w:basedOn w:val="Normal1"/>
     <w:next w:val="Normal"/>
     <w:qFormat/>
     <w:pPr>
       <w:keepNext w:val="true"/>
       <w:keepLines/>
+      <w:widowControl w:val="false"/>
       <w:spacing w:lineRule="auto" w:line="240" w:before="240" w:after="80"/>
     </w:pPr>
     <w:rPr>
+      <w:rFonts w:ascii="Arial" w:hAnsi="Arial" w:eastAsia="Arial" w:cs="Arial"/>
       <w:color w:val="666666"/>
+      <w:kern w:val="0"/>
       <w:sz w:val="22"/>
       <w:szCs w:val="22"/>
+      <w:lang w:val="en" w:eastAsia="zh-CN" w:bidi="hi-IN"/>
     </w:rPr>
   </w:style>
   <w:style w:type="paragraph" w:styleId="Heading6">
     <w:name w:val="Heading 6"/>
-    <w:basedOn w:val="Normal1"/>
     <w:next w:val="Normal"/>
     <w:qFormat/>
     <w:pPr>
       <w:keepNext w:val="true"/>
       <w:keepLines/>
+      <w:widowControl w:val="false"/>
       <w:spacing w:lineRule="auto" w:line="240" w:before="240" w:after="80"/>
     </w:pPr>
     <w:rPr>
+      <w:rFonts w:ascii="Arial" w:hAnsi="Arial" w:eastAsia="Arial" w:cs="Arial"/>
       <w:i/>
       <w:color w:val="666666"/>
+      <w:kern w:val="0"/>
       <w:sz w:val="22"/>
       <w:szCs w:val="22"/>
+      <w:lang w:val="en" w:eastAsia="zh-CN" w:bidi="hi-IN"/>
     </w:rPr>
   </w:style>
   <w:style w:type="character" w:styleId="ListLabel1">
@@ -2971,6 +3007,321 @@
   </w:style>
   <w:style w:type="character" w:styleId="ListLabel39">
     <w:name w:val="ListLabel 39"/>
+    <w:qFormat/>
+    <w:rPr>
+      <w:color w:val="1155CC"/>
+      <w:sz w:val="20"/>
+      <w:szCs w:val="20"/>
+      <w:shd w:fill="F2F8FE" w:val="clear"/>
+    </w:rPr>
+  </w:style>
+  <w:style w:type="character" w:styleId="ListLabel40">
+    <w:name w:val="ListLabel 40"/>
+    <w:qFormat/>
+    <w:rPr>
+      <w:color w:val="FFFFFF"/>
+      <w:sz w:val="20"/>
+      <w:szCs w:val="20"/>
+      <w:shd w:fill="1A73E8" w:val="clear"/>
+    </w:rPr>
+  </w:style>
+  <w:style w:type="character" w:styleId="ListLabel41">
+    <w:name w:val="ListLabel 41"/>
+    <w:qFormat/>
+    <w:rPr>
+      <w:color w:val="FFFFFF"/>
+      <w:sz w:val="20"/>
+      <w:szCs w:val="20"/>
+      <w:shd w:fill="1A73E8" w:val="clear"/>
+    </w:rPr>
+  </w:style>
+  <w:style w:type="character" w:styleId="ListLabel42">
+    <w:name w:val="ListLabel 42"/>
+    <w:qFormat/>
+    <w:rPr>
+      <w:sz w:val="20"/>
+      <w:u w:val="none"/>
+    </w:rPr>
+  </w:style>
+  <w:style w:type="character" w:styleId="ListLabel43">
+    <w:name w:val="ListLabel 43"/>
+    <w:qFormat/>
+    <w:rPr>
+      <w:u w:val="none"/>
+    </w:rPr>
+  </w:style>
+  <w:style w:type="character" w:styleId="ListLabel44">
+    <w:name w:val="ListLabel 44"/>
+    <w:qFormat/>
+    <w:rPr>
+      <w:u w:val="none"/>
+    </w:rPr>
+  </w:style>
+  <w:style w:type="character" w:styleId="ListLabel45">
+    <w:name w:val="ListLabel 45"/>
+    <w:qFormat/>
+    <w:rPr>
+      <w:u w:val="none"/>
+    </w:rPr>
+  </w:style>
+  <w:style w:type="character" w:styleId="ListLabel46">
+    <w:name w:val="ListLabel 46"/>
+    <w:qFormat/>
+    <w:rPr>
+      <w:u w:val="none"/>
+    </w:rPr>
+  </w:style>
+  <w:style w:type="character" w:styleId="ListLabel47">
+    <w:name w:val="ListLabel 47"/>
+    <w:qFormat/>
+    <w:rPr>
+      <w:u w:val="none"/>
+    </w:rPr>
+  </w:style>
+  <w:style w:type="character" w:styleId="ListLabel48">
+    <w:name w:val="ListLabel 48"/>
+    <w:qFormat/>
+    <w:rPr>
+      <w:u w:val="none"/>
+    </w:rPr>
+  </w:style>
+  <w:style w:type="character" w:styleId="ListLabel49">
+    <w:name w:val="ListLabel 49"/>
+    <w:qFormat/>
+    <w:rPr>
+      <w:u w:val="none"/>
+    </w:rPr>
+  </w:style>
+  <w:style w:type="character" w:styleId="ListLabel50">
+    <w:name w:val="ListLabel 50"/>
+    <w:qFormat/>
+    <w:rPr>
+      <w:u w:val="none"/>
+    </w:rPr>
+  </w:style>
+  <w:style w:type="character" w:styleId="ListLabel51">
+    <w:name w:val="ListLabel 51"/>
+    <w:qFormat/>
+    <w:rPr>
+      <w:rFonts w:ascii="Arial" w:hAnsi="Arial" w:eastAsia="Roboto" w:cs="Roboto"/>
+      <w:b/>
+      <w:color w:val="202124"/>
+      <w:sz w:val="20"/>
+      <w:szCs w:val="24"/>
+      <w:u w:val="none"/>
+    </w:rPr>
+  </w:style>
+  <w:style w:type="character" w:styleId="ListLabel52">
+    <w:name w:val="ListLabel 52"/>
+    <w:qFormat/>
+    <w:rPr>
+      <w:rFonts w:ascii="Arial" w:hAnsi="Arial" w:eastAsia="Roboto" w:cs="Roboto"/>
+      <w:color w:val="202124"/>
+      <w:sz w:val="20"/>
+      <w:szCs w:val="24"/>
+      <w:u w:val="none"/>
+    </w:rPr>
+  </w:style>
+  <w:style w:type="character" w:styleId="ListLabel53">
+    <w:name w:val="ListLabel 53"/>
+    <w:qFormat/>
+    <w:rPr>
+      <w:u w:val="none"/>
+    </w:rPr>
+  </w:style>
+  <w:style w:type="character" w:styleId="ListLabel54">
+    <w:name w:val="ListLabel 54"/>
+    <w:qFormat/>
+    <w:rPr>
+      <w:u w:val="none"/>
+    </w:rPr>
+  </w:style>
+  <w:style w:type="character" w:styleId="ListLabel55">
+    <w:name w:val="ListLabel 55"/>
+    <w:qFormat/>
+    <w:rPr>
+      <w:u w:val="none"/>
+    </w:rPr>
+  </w:style>
+  <w:style w:type="character" w:styleId="ListLabel56">
+    <w:name w:val="ListLabel 56"/>
+    <w:qFormat/>
+    <w:rPr>
+      <w:u w:val="none"/>
+    </w:rPr>
+  </w:style>
+  <w:style w:type="character" w:styleId="ListLabel57">
+    <w:name w:val="ListLabel 57"/>
+    <w:qFormat/>
+    <w:rPr>
+      <w:u w:val="none"/>
+    </w:rPr>
+  </w:style>
+  <w:style w:type="character" w:styleId="ListLabel58">
+    <w:name w:val="ListLabel 58"/>
+    <w:qFormat/>
+    <w:rPr>
+      <w:u w:val="none"/>
+    </w:rPr>
+  </w:style>
+  <w:style w:type="character" w:styleId="ListLabel59">
+    <w:name w:val="ListLabel 59"/>
+    <w:qFormat/>
+    <w:rPr>
+      <w:u w:val="none"/>
+    </w:rPr>
+  </w:style>
+  <w:style w:type="character" w:styleId="ListLabel60">
+    <w:name w:val="ListLabel 60"/>
+    <w:qFormat/>
+    <w:rPr>
+      <w:b/>
+      <w:u w:val="none"/>
+    </w:rPr>
+  </w:style>
+  <w:style w:type="character" w:styleId="ListLabel61">
+    <w:name w:val="ListLabel 61"/>
+    <w:qFormat/>
+    <w:rPr>
+      <w:u w:val="none"/>
+    </w:rPr>
+  </w:style>
+  <w:style w:type="character" w:styleId="ListLabel62">
+    <w:name w:val="ListLabel 62"/>
+    <w:qFormat/>
+    <w:rPr>
+      <w:u w:val="none"/>
+    </w:rPr>
+  </w:style>
+  <w:style w:type="character" w:styleId="ListLabel63">
+    <w:name w:val="ListLabel 63"/>
+    <w:qFormat/>
+    <w:rPr>
+      <w:u w:val="none"/>
+    </w:rPr>
+  </w:style>
+  <w:style w:type="character" w:styleId="ListLabel64">
+    <w:name w:val="ListLabel 64"/>
+    <w:qFormat/>
+    <w:rPr>
+      <w:u w:val="none"/>
+    </w:rPr>
+  </w:style>
+  <w:style w:type="character" w:styleId="ListLabel65">
+    <w:name w:val="ListLabel 65"/>
+    <w:qFormat/>
+    <w:rPr>
+      <w:u w:val="none"/>
+    </w:rPr>
+  </w:style>
+  <w:style w:type="character" w:styleId="ListLabel66">
+    <w:name w:val="ListLabel 66"/>
+    <w:qFormat/>
+    <w:rPr>
+      <w:u w:val="none"/>
+    </w:rPr>
+  </w:style>
+  <w:style w:type="character" w:styleId="ListLabel67">
+    <w:name w:val="ListLabel 67"/>
+    <w:qFormat/>
+    <w:rPr>
+      <w:u w:val="none"/>
+    </w:rPr>
+  </w:style>
+  <w:style w:type="character" w:styleId="ListLabel68">
+    <w:name w:val="ListLabel 68"/>
+    <w:qFormat/>
+    <w:rPr>
+      <w:u w:val="none"/>
+    </w:rPr>
+  </w:style>
+  <w:style w:type="character" w:styleId="ListLabel69">
+    <w:name w:val="ListLabel 69"/>
+    <w:qFormat/>
+    <w:rPr>
+      <w:sz w:val="18"/>
+      <w:u w:val="none"/>
+    </w:rPr>
+  </w:style>
+  <w:style w:type="character" w:styleId="ListLabel70">
+    <w:name w:val="ListLabel 70"/>
+    <w:qFormat/>
+    <w:rPr>
+      <w:u w:val="none"/>
+    </w:rPr>
+  </w:style>
+  <w:style w:type="character" w:styleId="ListLabel71">
+    <w:name w:val="ListLabel 71"/>
+    <w:qFormat/>
+    <w:rPr>
+      <w:u w:val="none"/>
+    </w:rPr>
+  </w:style>
+  <w:style w:type="character" w:styleId="ListLabel72">
+    <w:name w:val="ListLabel 72"/>
+    <w:qFormat/>
+    <w:rPr>
+      <w:u w:val="none"/>
+    </w:rPr>
+  </w:style>
+  <w:style w:type="character" w:styleId="ListLabel73">
+    <w:name w:val="ListLabel 73"/>
+    <w:qFormat/>
+    <w:rPr>
+      <w:u w:val="none"/>
+    </w:rPr>
+  </w:style>
+  <w:style w:type="character" w:styleId="ListLabel74">
+    <w:name w:val="ListLabel 74"/>
+    <w:qFormat/>
+    <w:rPr>
+      <w:u w:val="none"/>
+    </w:rPr>
+  </w:style>
+  <w:style w:type="character" w:styleId="ListLabel75">
+    <w:name w:val="ListLabel 75"/>
+    <w:qFormat/>
+    <w:rPr>
+      <w:u w:val="none"/>
+    </w:rPr>
+  </w:style>
+  <w:style w:type="character" w:styleId="ListLabel76">
+    <w:name w:val="ListLabel 76"/>
+    <w:qFormat/>
+    <w:rPr>
+      <w:u w:val="none"/>
+    </w:rPr>
+  </w:style>
+  <w:style w:type="character" w:styleId="ListLabel77">
+    <w:name w:val="ListLabel 77"/>
+    <w:qFormat/>
+    <w:rPr>
+      <w:u w:val="none"/>
+    </w:rPr>
+  </w:style>
+  <w:style w:type="character" w:styleId="ListLabel78">
+    <w:name w:val="ListLabel 78"/>
+    <w:qFormat/>
+    <w:rPr>
+      <w:color w:val="1155CC"/>
+      <w:sz w:val="20"/>
+      <w:szCs w:val="20"/>
+      <w:u w:val="single"/>
+    </w:rPr>
+  </w:style>
+  <w:style w:type="character" w:styleId="ListLabel79">
+    <w:name w:val="ListLabel 79"/>
+    <w:qFormat/>
+    <w:rPr>
+      <w:b/>
+      <w:color w:val="1155CC"/>
+      <w:sz w:val="20"/>
+      <w:szCs w:val="20"/>
+      <w:u w:val="single"/>
+    </w:rPr>
+  </w:style>
+  <w:style w:type="character" w:styleId="ListLabel80">
+    <w:name w:val="ListLabel 80"/>
     <w:qFormat/>
     <w:rPr>
       <w:b/>
@@ -2981,8 +3332,8 @@
       <w:shd w:fill="F2F8FE" w:val="clear"/>
     </w:rPr>
   </w:style>
-  <w:style w:type="character" w:styleId="ListLabel40">
-    <w:name w:val="ListLabel 40"/>
+  <w:style w:type="character" w:styleId="ListLabel81">
+    <w:name w:val="ListLabel 81"/>
     <w:qFormat/>
     <w:rPr>
       <w:b/>
@@ -2992,8 +3343,8 @@
       <w:shd w:fill="1A73E8" w:val="clear"/>
     </w:rPr>
   </w:style>
-  <w:style w:type="character" w:styleId="ListLabel41">
-    <w:name w:val="ListLabel 41"/>
+  <w:style w:type="character" w:styleId="ListLabel82">
+    <w:name w:val="ListLabel 82"/>
     <w:qFormat/>
     <w:rPr>
       <w:color w:val="FFFFFF"/>
@@ -3060,7 +3411,7 @@
       <w:rFonts w:cs="Lohit Devanagari"/>
     </w:rPr>
   </w:style>
-  <w:style w:type="paragraph" w:styleId="Normal1" w:default="1">
+  <w:style w:type="paragraph" w:styleId="LOnormal" w:default="1">
     <w:name w:val="LO-normal"/>
     <w:qFormat/>
     <w:pPr>
@@ -3079,7 +3430,7 @@
   </w:style>
   <w:style w:type="paragraph" w:styleId="Title">
     <w:name w:val="Title"/>
-    <w:basedOn w:val="Normal1"/>
+    <w:basedOn w:val="LOnormal"/>
     <w:next w:val="Normal"/>
     <w:qFormat/>
     <w:pPr>
@@ -3094,7 +3445,7 @@
   </w:style>
   <w:style w:type="paragraph" w:styleId="Subtitle">
     <w:name w:val="Subtitle"/>
-    <w:basedOn w:val="Normal1"/>
+    <w:basedOn w:val="LOnormal"/>
     <w:next w:val="Normal"/>
     <w:qFormat/>
     <w:pPr>

--- a/Pipeline/Apache Airflow assignment.docx
+++ b/Pipeline/Apache Airflow assignment.docx
@@ -1929,16 +1929,19 @@
       <w:pPr>
         <w:pStyle w:val="Normal"/>
         <w:spacing w:lineRule="auto" w:line="240" w:before="360" w:after="360"/>
-        <w:rPr>
-          <w:b/>
-          <w:b/>
-          <w:bCs/>
-          <w:sz w:val="28"/>
-          <w:szCs w:val="28"/>
-        </w:rPr>
-      </w:pPr>
-      <w:r>
         <w:rPr/>
+      </w:pPr>
+      <w:r>
+        <w:rPr/>
+      </w:r>
+    </w:p>
+    <w:p>
+      <w:pPr>
+        <w:pStyle w:val="Normal"/>
+        <w:spacing w:lineRule="auto" w:line="240" w:before="360" w:after="360"/>
+        <w:rPr/>
+      </w:pPr>
+      <w:r>
         <w:drawing>
           <wp:anchor behindDoc="0" distT="0" distB="0" distL="0" distR="0" simplePos="0" locked="0" layoutInCell="1" allowOverlap="1" relativeHeight="10">
             <wp:simplePos x="0" y="0"/>
@@ -1985,6 +1988,132 @@
           </wp:anchor>
         </w:drawing>
       </w:r>
+      <w:r>
+        <w:rPr/>
+        <w:br/>
+      </w:r>
+      <w:r>
+        <w:rPr/>
+        <w:br/>
+        <w:br/>
+        <w:br/>
+        <w:br/>
+        <w:br/>
+        <w:br/>
+        <w:br/>
+        <w:br/>
+        <w:br/>
+        <w:br/>
+        <w:br/>
+        <w:br/>
+        <w:br/>
+        <w:br/>
+        <w:br/>
+        <w:br/>
+        <w:br/>
+        <w:br/>
+        <w:br/>
+        <w:br/>
+        <w:br/>
+        <w:br/>
+      </w:r>
+      <w:r>
+        <w:rPr>
+          <w:b/>
+          <w:bCs/>
+          <w:sz w:val="36"/>
+          <w:szCs w:val="36"/>
+        </w:rPr>
+        <w:t>Updated code:</w:t>
+      </w:r>
+    </w:p>
+    <w:p>
+      <w:pPr>
+        <w:pStyle w:val="Normal"/>
+        <w:spacing w:lineRule="auto" w:line="240" w:before="360" w:after="360"/>
+        <w:rPr>
+          <w:b w:val="false"/>
+          <w:b w:val="false"/>
+          <w:bCs w:val="false"/>
+          <w:sz w:val="26"/>
+          <w:szCs w:val="26"/>
+        </w:rPr>
+      </w:pPr>
+      <w:r>
+        <w:rPr>
+          <w:b w:val="false"/>
+          <w:bCs w:val="false"/>
+          <w:sz w:val="26"/>
+          <w:szCs w:val="26"/>
+        </w:rPr>
+        <w:t>Made the code more dynamic, creation of table can be done by code only, no need to create table from BigQuery UI.</w:t>
+      </w:r>
+    </w:p>
+    <w:p>
+      <w:pPr>
+        <w:pStyle w:val="Normal"/>
+        <w:spacing w:lineRule="auto" w:line="240" w:before="360" w:after="360"/>
+        <w:rPr>
+          <w:b w:val="false"/>
+          <w:b w:val="false"/>
+          <w:bCs w:val="false"/>
+          <w:sz w:val="26"/>
+          <w:szCs w:val="26"/>
+        </w:rPr>
+      </w:pPr>
+      <w:r>
+        <w:rPr>
+          <w:b w:val="false"/>
+          <w:bCs w:val="false"/>
+          <w:sz w:val="26"/>
+          <w:szCs w:val="26"/>
+        </w:rPr>
+        <w:drawing>
+          <wp:anchor behindDoc="0" distT="0" distB="0" distL="0" distR="0" simplePos="0" locked="0" layoutInCell="1" allowOverlap="1" relativeHeight="11">
+            <wp:simplePos x="0" y="0"/>
+            <wp:positionH relativeFrom="column">
+              <wp:posOffset>47625</wp:posOffset>
+            </wp:positionH>
+            <wp:positionV relativeFrom="paragraph">
+              <wp:posOffset>47625</wp:posOffset>
+            </wp:positionV>
+            <wp:extent cx="5848350" cy="3543300"/>
+            <wp:effectExtent l="0" t="0" r="0" b="0"/>
+            <wp:wrapSquare wrapText="largest"/>
+            <wp:docPr id="10" name="Image10" descr=""/>
+            <wp:cNvGraphicFramePr>
+              <a:graphicFrameLocks xmlns:a="http://schemas.openxmlformats.org/drawingml/2006/main" noChangeAspect="1"/>
+            </wp:cNvGraphicFramePr>
+            <a:graphic xmlns:a="http://schemas.openxmlformats.org/drawingml/2006/main">
+              <a:graphicData uri="http://schemas.openxmlformats.org/drawingml/2006/picture">
+                <pic:pic xmlns:pic="http://schemas.openxmlformats.org/drawingml/2006/picture">
+                  <pic:nvPicPr>
+                    <pic:cNvPr id="10" name="Image10" descr=""/>
+                    <pic:cNvPicPr>
+                      <a:picLocks noChangeAspect="1" noChangeArrowheads="1"/>
+                    </pic:cNvPicPr>
+                  </pic:nvPicPr>
+                  <pic:blipFill>
+                    <a:blip r:embed="rId17"/>
+                    <a:stretch>
+                      <a:fillRect/>
+                    </a:stretch>
+                  </pic:blipFill>
+                  <pic:spPr bwMode="auto">
+                    <a:xfrm>
+                      <a:off x="0" y="0"/>
+                      <a:ext cx="5848350" cy="3543300"/>
+                    </a:xfrm>
+                    <a:prstGeom prst="rect">
+                      <a:avLst/>
+                    </a:prstGeom>
+                  </pic:spPr>
+                </pic:pic>
+              </a:graphicData>
+            </a:graphic>
+          </wp:anchor>
+        </w:drawing>
+      </w:r>
     </w:p>
     <w:sectPr>
       <w:type w:val="nextPage"/>
@@ -2597,13 +2726,16 @@
   </w:style>
   <w:style w:type="paragraph" w:styleId="Heading1">
     <w:name w:val="Heading 1"/>
+    <w:basedOn w:val="Normal"/>
     <w:next w:val="Normal"/>
     <w:qFormat/>
     <w:pPr>
       <w:keepNext w:val="true"/>
       <w:keepLines/>
       <w:widowControl w:val="false"/>
+      <w:bidi w:val="0"/>
       <w:spacing w:lineRule="auto" w:line="240" w:before="400" w:after="120"/>
+      <w:jc w:val="left"/>
     </w:pPr>
     <w:rPr>
       <w:rFonts w:ascii="Arial" w:hAnsi="Arial" w:eastAsia="Arial" w:cs="Arial"/>
@@ -2616,13 +2748,16 @@
   </w:style>
   <w:style w:type="paragraph" w:styleId="Heading2">
     <w:name w:val="Heading 2"/>
+    <w:basedOn w:val="Normal"/>
     <w:next w:val="Normal"/>
     <w:qFormat/>
     <w:pPr>
       <w:keepNext w:val="true"/>
       <w:keepLines/>
       <w:widowControl w:val="false"/>
+      <w:bidi w:val="0"/>
       <w:spacing w:lineRule="auto" w:line="240" w:before="360" w:after="120"/>
+      <w:jc w:val="left"/>
     </w:pPr>
     <w:rPr>
       <w:rFonts w:ascii="Arial" w:hAnsi="Arial" w:eastAsia="Arial" w:cs="Arial"/>
@@ -2636,13 +2771,16 @@
   </w:style>
   <w:style w:type="paragraph" w:styleId="Heading3">
     <w:name w:val="Heading 3"/>
+    <w:basedOn w:val="Normal"/>
     <w:next w:val="Normal"/>
     <w:qFormat/>
     <w:pPr>
       <w:keepNext w:val="true"/>
       <w:keepLines/>
       <w:widowControl w:val="false"/>
+      <w:bidi w:val="0"/>
       <w:spacing w:lineRule="auto" w:line="240" w:before="320" w:after="80"/>
+      <w:jc w:val="left"/>
     </w:pPr>
     <w:rPr>
       <w:rFonts w:ascii="Arial" w:hAnsi="Arial" w:eastAsia="Arial" w:cs="Arial"/>
@@ -2656,13 +2794,16 @@
   </w:style>
   <w:style w:type="paragraph" w:styleId="Heading4">
     <w:name w:val="Heading 4"/>
+    <w:basedOn w:val="Normal"/>
     <w:next w:val="Normal"/>
     <w:qFormat/>
     <w:pPr>
       <w:keepNext w:val="true"/>
       <w:keepLines/>
       <w:widowControl w:val="false"/>
+      <w:bidi w:val="0"/>
       <w:spacing w:lineRule="auto" w:line="240" w:before="280" w:after="80"/>
+      <w:jc w:val="left"/>
     </w:pPr>
     <w:rPr>
       <w:rFonts w:ascii="Arial" w:hAnsi="Arial" w:eastAsia="Arial" w:cs="Arial"/>
@@ -2675,13 +2816,16 @@
   </w:style>
   <w:style w:type="paragraph" w:styleId="Heading5">
     <w:name w:val="Heading 5"/>
+    <w:basedOn w:val="Normal"/>
     <w:next w:val="Normal"/>
     <w:qFormat/>
     <w:pPr>
       <w:keepNext w:val="true"/>
       <w:keepLines/>
       <w:widowControl w:val="false"/>
+      <w:bidi w:val="0"/>
       <w:spacing w:lineRule="auto" w:line="240" w:before="240" w:after="80"/>
+      <w:jc w:val="left"/>
     </w:pPr>
     <w:rPr>
       <w:rFonts w:ascii="Arial" w:hAnsi="Arial" w:eastAsia="Arial" w:cs="Arial"/>
@@ -2694,13 +2838,16 @@
   </w:style>
   <w:style w:type="paragraph" w:styleId="Heading6">
     <w:name w:val="Heading 6"/>
+    <w:basedOn w:val="Normal"/>
     <w:next w:val="Normal"/>
     <w:qFormat/>
     <w:pPr>
       <w:keepNext w:val="true"/>
       <w:keepLines/>
       <w:widowControl w:val="false"/>
+      <w:bidi w:val="0"/>
       <w:spacing w:lineRule="auto" w:line="240" w:before="240" w:after="80"/>
+      <w:jc w:val="left"/>
     </w:pPr>
     <w:rPr>
       <w:rFonts w:ascii="Arial" w:hAnsi="Arial" w:eastAsia="Arial" w:cs="Arial"/>
@@ -3324,6 +3471,321 @@
     <w:name w:val="ListLabel 80"/>
     <w:qFormat/>
     <w:rPr>
+      <w:color w:val="1155CC"/>
+      <w:sz w:val="20"/>
+      <w:szCs w:val="20"/>
+      <w:shd w:fill="F2F8FE" w:val="clear"/>
+    </w:rPr>
+  </w:style>
+  <w:style w:type="character" w:styleId="ListLabel81">
+    <w:name w:val="ListLabel 81"/>
+    <w:qFormat/>
+    <w:rPr>
+      <w:color w:val="FFFFFF"/>
+      <w:sz w:val="20"/>
+      <w:szCs w:val="20"/>
+      <w:shd w:fill="1A73E8" w:val="clear"/>
+    </w:rPr>
+  </w:style>
+  <w:style w:type="character" w:styleId="ListLabel82">
+    <w:name w:val="ListLabel 82"/>
+    <w:qFormat/>
+    <w:rPr>
+      <w:color w:val="FFFFFF"/>
+      <w:sz w:val="20"/>
+      <w:szCs w:val="20"/>
+      <w:shd w:fill="1A73E8" w:val="clear"/>
+    </w:rPr>
+  </w:style>
+  <w:style w:type="character" w:styleId="ListLabel83">
+    <w:name w:val="ListLabel 83"/>
+    <w:qFormat/>
+    <w:rPr>
+      <w:sz w:val="20"/>
+      <w:u w:val="none"/>
+    </w:rPr>
+  </w:style>
+  <w:style w:type="character" w:styleId="ListLabel84">
+    <w:name w:val="ListLabel 84"/>
+    <w:qFormat/>
+    <w:rPr>
+      <w:u w:val="none"/>
+    </w:rPr>
+  </w:style>
+  <w:style w:type="character" w:styleId="ListLabel85">
+    <w:name w:val="ListLabel 85"/>
+    <w:qFormat/>
+    <w:rPr>
+      <w:u w:val="none"/>
+    </w:rPr>
+  </w:style>
+  <w:style w:type="character" w:styleId="ListLabel86">
+    <w:name w:val="ListLabel 86"/>
+    <w:qFormat/>
+    <w:rPr>
+      <w:u w:val="none"/>
+    </w:rPr>
+  </w:style>
+  <w:style w:type="character" w:styleId="ListLabel87">
+    <w:name w:val="ListLabel 87"/>
+    <w:qFormat/>
+    <w:rPr>
+      <w:u w:val="none"/>
+    </w:rPr>
+  </w:style>
+  <w:style w:type="character" w:styleId="ListLabel88">
+    <w:name w:val="ListLabel 88"/>
+    <w:qFormat/>
+    <w:rPr>
+      <w:u w:val="none"/>
+    </w:rPr>
+  </w:style>
+  <w:style w:type="character" w:styleId="ListLabel89">
+    <w:name w:val="ListLabel 89"/>
+    <w:qFormat/>
+    <w:rPr>
+      <w:u w:val="none"/>
+    </w:rPr>
+  </w:style>
+  <w:style w:type="character" w:styleId="ListLabel90">
+    <w:name w:val="ListLabel 90"/>
+    <w:qFormat/>
+    <w:rPr>
+      <w:u w:val="none"/>
+    </w:rPr>
+  </w:style>
+  <w:style w:type="character" w:styleId="ListLabel91">
+    <w:name w:val="ListLabel 91"/>
+    <w:qFormat/>
+    <w:rPr>
+      <w:u w:val="none"/>
+    </w:rPr>
+  </w:style>
+  <w:style w:type="character" w:styleId="ListLabel92">
+    <w:name w:val="ListLabel 92"/>
+    <w:qFormat/>
+    <w:rPr>
+      <w:rFonts w:ascii="Arial" w:hAnsi="Arial" w:eastAsia="Roboto" w:cs="Roboto"/>
+      <w:b/>
+      <w:color w:val="202124"/>
+      <w:sz w:val="20"/>
+      <w:szCs w:val="24"/>
+      <w:u w:val="none"/>
+    </w:rPr>
+  </w:style>
+  <w:style w:type="character" w:styleId="ListLabel93">
+    <w:name w:val="ListLabel 93"/>
+    <w:qFormat/>
+    <w:rPr>
+      <w:rFonts w:ascii="Arial" w:hAnsi="Arial" w:eastAsia="Roboto" w:cs="Roboto"/>
+      <w:color w:val="202124"/>
+      <w:sz w:val="20"/>
+      <w:szCs w:val="24"/>
+      <w:u w:val="none"/>
+    </w:rPr>
+  </w:style>
+  <w:style w:type="character" w:styleId="ListLabel94">
+    <w:name w:val="ListLabel 94"/>
+    <w:qFormat/>
+    <w:rPr>
+      <w:u w:val="none"/>
+    </w:rPr>
+  </w:style>
+  <w:style w:type="character" w:styleId="ListLabel95">
+    <w:name w:val="ListLabel 95"/>
+    <w:qFormat/>
+    <w:rPr>
+      <w:u w:val="none"/>
+    </w:rPr>
+  </w:style>
+  <w:style w:type="character" w:styleId="ListLabel96">
+    <w:name w:val="ListLabel 96"/>
+    <w:qFormat/>
+    <w:rPr>
+      <w:u w:val="none"/>
+    </w:rPr>
+  </w:style>
+  <w:style w:type="character" w:styleId="ListLabel97">
+    <w:name w:val="ListLabel 97"/>
+    <w:qFormat/>
+    <w:rPr>
+      <w:u w:val="none"/>
+    </w:rPr>
+  </w:style>
+  <w:style w:type="character" w:styleId="ListLabel98">
+    <w:name w:val="ListLabel 98"/>
+    <w:qFormat/>
+    <w:rPr>
+      <w:u w:val="none"/>
+    </w:rPr>
+  </w:style>
+  <w:style w:type="character" w:styleId="ListLabel99">
+    <w:name w:val="ListLabel 99"/>
+    <w:qFormat/>
+    <w:rPr>
+      <w:u w:val="none"/>
+    </w:rPr>
+  </w:style>
+  <w:style w:type="character" w:styleId="ListLabel100">
+    <w:name w:val="ListLabel 100"/>
+    <w:qFormat/>
+    <w:rPr>
+      <w:u w:val="none"/>
+    </w:rPr>
+  </w:style>
+  <w:style w:type="character" w:styleId="ListLabel101">
+    <w:name w:val="ListLabel 101"/>
+    <w:qFormat/>
+    <w:rPr>
+      <w:b/>
+      <w:u w:val="none"/>
+    </w:rPr>
+  </w:style>
+  <w:style w:type="character" w:styleId="ListLabel102">
+    <w:name w:val="ListLabel 102"/>
+    <w:qFormat/>
+    <w:rPr>
+      <w:u w:val="none"/>
+    </w:rPr>
+  </w:style>
+  <w:style w:type="character" w:styleId="ListLabel103">
+    <w:name w:val="ListLabel 103"/>
+    <w:qFormat/>
+    <w:rPr>
+      <w:u w:val="none"/>
+    </w:rPr>
+  </w:style>
+  <w:style w:type="character" w:styleId="ListLabel104">
+    <w:name w:val="ListLabel 104"/>
+    <w:qFormat/>
+    <w:rPr>
+      <w:u w:val="none"/>
+    </w:rPr>
+  </w:style>
+  <w:style w:type="character" w:styleId="ListLabel105">
+    <w:name w:val="ListLabel 105"/>
+    <w:qFormat/>
+    <w:rPr>
+      <w:u w:val="none"/>
+    </w:rPr>
+  </w:style>
+  <w:style w:type="character" w:styleId="ListLabel106">
+    <w:name w:val="ListLabel 106"/>
+    <w:qFormat/>
+    <w:rPr>
+      <w:u w:val="none"/>
+    </w:rPr>
+  </w:style>
+  <w:style w:type="character" w:styleId="ListLabel107">
+    <w:name w:val="ListLabel 107"/>
+    <w:qFormat/>
+    <w:rPr>
+      <w:u w:val="none"/>
+    </w:rPr>
+  </w:style>
+  <w:style w:type="character" w:styleId="ListLabel108">
+    <w:name w:val="ListLabel 108"/>
+    <w:qFormat/>
+    <w:rPr>
+      <w:u w:val="none"/>
+    </w:rPr>
+  </w:style>
+  <w:style w:type="character" w:styleId="ListLabel109">
+    <w:name w:val="ListLabel 109"/>
+    <w:qFormat/>
+    <w:rPr>
+      <w:u w:val="none"/>
+    </w:rPr>
+  </w:style>
+  <w:style w:type="character" w:styleId="ListLabel110">
+    <w:name w:val="ListLabel 110"/>
+    <w:qFormat/>
+    <w:rPr>
+      <w:sz w:val="18"/>
+      <w:u w:val="none"/>
+    </w:rPr>
+  </w:style>
+  <w:style w:type="character" w:styleId="ListLabel111">
+    <w:name w:val="ListLabel 111"/>
+    <w:qFormat/>
+    <w:rPr>
+      <w:u w:val="none"/>
+    </w:rPr>
+  </w:style>
+  <w:style w:type="character" w:styleId="ListLabel112">
+    <w:name w:val="ListLabel 112"/>
+    <w:qFormat/>
+    <w:rPr>
+      <w:u w:val="none"/>
+    </w:rPr>
+  </w:style>
+  <w:style w:type="character" w:styleId="ListLabel113">
+    <w:name w:val="ListLabel 113"/>
+    <w:qFormat/>
+    <w:rPr>
+      <w:u w:val="none"/>
+    </w:rPr>
+  </w:style>
+  <w:style w:type="character" w:styleId="ListLabel114">
+    <w:name w:val="ListLabel 114"/>
+    <w:qFormat/>
+    <w:rPr>
+      <w:u w:val="none"/>
+    </w:rPr>
+  </w:style>
+  <w:style w:type="character" w:styleId="ListLabel115">
+    <w:name w:val="ListLabel 115"/>
+    <w:qFormat/>
+    <w:rPr>
+      <w:u w:val="none"/>
+    </w:rPr>
+  </w:style>
+  <w:style w:type="character" w:styleId="ListLabel116">
+    <w:name w:val="ListLabel 116"/>
+    <w:qFormat/>
+    <w:rPr>
+      <w:u w:val="none"/>
+    </w:rPr>
+  </w:style>
+  <w:style w:type="character" w:styleId="ListLabel117">
+    <w:name w:val="ListLabel 117"/>
+    <w:qFormat/>
+    <w:rPr>
+      <w:u w:val="none"/>
+    </w:rPr>
+  </w:style>
+  <w:style w:type="character" w:styleId="ListLabel118">
+    <w:name w:val="ListLabel 118"/>
+    <w:qFormat/>
+    <w:rPr>
+      <w:u w:val="none"/>
+    </w:rPr>
+  </w:style>
+  <w:style w:type="character" w:styleId="ListLabel119">
+    <w:name w:val="ListLabel 119"/>
+    <w:qFormat/>
+    <w:rPr>
+      <w:color w:val="1155CC"/>
+      <w:sz w:val="20"/>
+      <w:szCs w:val="20"/>
+      <w:u w:val="single"/>
+    </w:rPr>
+  </w:style>
+  <w:style w:type="character" w:styleId="ListLabel120">
+    <w:name w:val="ListLabel 120"/>
+    <w:qFormat/>
+    <w:rPr>
+      <w:b/>
+      <w:color w:val="1155CC"/>
+      <w:sz w:val="20"/>
+      <w:szCs w:val="20"/>
+      <w:u w:val="single"/>
+    </w:rPr>
+  </w:style>
+  <w:style w:type="character" w:styleId="ListLabel121">
+    <w:name w:val="ListLabel 121"/>
+    <w:qFormat/>
+    <w:rPr>
       <w:b/>
       <w:color w:val="1155CC"/>
       <w:sz w:val="20"/>
@@ -3332,8 +3794,8 @@
       <w:shd w:fill="F2F8FE" w:val="clear"/>
     </w:rPr>
   </w:style>
-  <w:style w:type="character" w:styleId="ListLabel81">
-    <w:name w:val="ListLabel 81"/>
+  <w:style w:type="character" w:styleId="ListLabel122">
+    <w:name w:val="ListLabel 122"/>
     <w:qFormat/>
     <w:rPr>
       <w:b/>
@@ -3343,8 +3805,8 @@
       <w:shd w:fill="1A73E8" w:val="clear"/>
     </w:rPr>
   </w:style>
-  <w:style w:type="character" w:styleId="ListLabel82">
-    <w:name w:val="ListLabel 82"/>
+  <w:style w:type="character" w:styleId="ListLabel123">
+    <w:name w:val="ListLabel 123"/>
     <w:qFormat/>
     <w:rPr>
       <w:color w:val="FFFFFF"/>
